--- a/CLASS_8/EXPERIMEN_REPORT_5_BY_JAHID_SHAHIDUL_ISLAM_202324090107.docx
+++ b/CLASS_8/EXPERIMEN_REPORT_5_BY_JAHID_SHAHIDUL_ISLAM_202324090107.docx
@@ -935,7 +935,15 @@
         <w:rPr>
           <w:sz w:val="28"/>
         </w:rPr>
-        <w:t>How to use Jupyter for SAM</w:t>
+        <w:t>How to use Jupyter for S</w:t>
+      </w:r>
+      <w:bookmarkStart w:id="1" w:name="_GoBack"/>
+      <w:bookmarkEnd w:id="1"/>
+      <w:r>
+        <w:rPr>
+          <w:sz w:val="28"/>
+        </w:rPr>
+        <w:t>AM</w:t>
       </w:r>
       <w:r>
         <w:rPr>
@@ -1035,13 +1043,7 @@
         <w:ind w:firstLineChars="0"/>
       </w:pPr>
       <w:r>
-        <w:t xml:space="preserve">Exercise 6: Using SAM </w:t>
-      </w:r>
-      <w:r>
-        <w:t>auto</w:t>
-      </w:r>
-      <w:r>
-        <w:t xml:space="preserve"> generate image mask</w:t>
+        <w:t>Exercise 6: Using SAM auto generate image mask</w:t>
       </w:r>
     </w:p>
     <w:p>
@@ -1161,16 +1163,7 @@
       </w:pPr>
       <w:r>
         <w:lastRenderedPageBreak/>
-        <w:t xml:space="preserve">Exercise </w:t>
-      </w:r>
-      <w:r>
-        <w:t xml:space="preserve">1: </w:t>
-      </w:r>
-      <w:r>
-        <w:t xml:space="preserve">Triple </w:t>
-      </w:r>
-      <w:r>
-        <w:t>Classification Confusion Matrix</w:t>
+        <w:t>Exercise 1: Triple Classification Confusion Matrix</w:t>
       </w:r>
     </w:p>
     <w:p>
@@ -1179,16 +1172,7 @@
         <w:ind w:left="360"/>
       </w:pPr>
       <w:r>
-        <w:t xml:space="preserve">Exercise </w:t>
-      </w:r>
-      <w:r>
-        <w:t xml:space="preserve">2: </w:t>
-      </w:r>
-      <w:r>
-        <w:t xml:space="preserve">Use </w:t>
-      </w:r>
-      <w:r>
-        <w:t>Segmentationmetric.Py To Calculate Evaluation Metrics</w:t>
+        <w:t>Exercise 2: Use Segmentationmetric.Py To Calculate Evaluation Metrics</w:t>
       </w:r>
     </w:p>
     <w:p>
@@ -1197,16 +1181,7 @@
         <w:ind w:left="360"/>
       </w:pPr>
       <w:r>
-        <w:t xml:space="preserve">Exercise </w:t>
-      </w:r>
-      <w:r>
-        <w:t xml:space="preserve">3: </w:t>
-      </w:r>
-      <w:r>
-        <w:t xml:space="preserve">Semantic </w:t>
-      </w:r>
-      <w:r>
-        <w:t>Segmentation of Football</w:t>
+        <w:t>Exercise 3: Semantic Segmentation of Football</w:t>
       </w:r>
     </w:p>
     <w:p>
@@ -1215,28 +1190,11 @@
         <w:ind w:left="360"/>
       </w:pPr>
       <w:r>
-        <w:t xml:space="preserve">Exercise </w:t>
-      </w:r>
-      <w:r>
-        <w:t xml:space="preserve">4: </w:t>
-      </w:r>
-      <w:r>
-        <w:t xml:space="preserve">Using </w:t>
-      </w:r>
-      <w:r>
-        <w:t xml:space="preserve">the </w:t>
-      </w:r>
-      <w:r>
-        <w:t xml:space="preserve">SAM </w:t>
-      </w:r>
-      <w:r>
-        <w:t xml:space="preserve">Model </w:t>
-      </w:r>
-      <w:proofErr w:type="gramStart"/>
-      <w:r>
-        <w:t>For</w:t>
-      </w:r>
-      <w:proofErr w:type="gramEnd"/>
+        <w:t xml:space="preserve">Exercise 4: Using the SAM Model </w:t>
+      </w:r>
+      <w:r>
+        <w:t>for</w:t>
+      </w:r>
       <w:r>
         <w:t xml:space="preserve"> Image Segmentation</w:t>
       </w:r>
@@ -1247,30 +1205,13 @@
         <w:ind w:left="360"/>
       </w:pPr>
       <w:r>
-        <w:t xml:space="preserve">Exercise </w:t>
-      </w:r>
-      <w:r>
-        <w:t xml:space="preserve">5: </w:t>
-      </w:r>
-      <w:r>
-        <w:t xml:space="preserve">Installing </w:t>
-      </w:r>
-      <w:r>
-        <w:t xml:space="preserve">and Configuring </w:t>
-      </w:r>
-      <w:proofErr w:type="gramStart"/>
-      <w:r>
-        <w:t>The</w:t>
-      </w:r>
-      <w:proofErr w:type="gramEnd"/>
-      <w:r>
-        <w:t xml:space="preserve"> </w:t>
-      </w:r>
-      <w:r>
-        <w:t xml:space="preserve">SAM </w:t>
-      </w:r>
-      <w:r>
-        <w:t>Environment</w:t>
+        <w:t xml:space="preserve">Exercise 5: Installing and Configuring </w:t>
+      </w:r>
+      <w:r>
+        <w:t>the</w:t>
+      </w:r>
+      <w:r>
+        <w:t xml:space="preserve"> SAM Environment</w:t>
       </w:r>
     </w:p>
     <w:p>
@@ -1279,16 +1220,7 @@
         <w:ind w:left="360"/>
       </w:pPr>
       <w:r>
-        <w:t xml:space="preserve">Exercise </w:t>
-      </w:r>
-      <w:r>
-        <w:t xml:space="preserve">6: </w:t>
-      </w:r>
-      <w:r>
-        <w:t xml:space="preserve">Using SAM </w:t>
-      </w:r>
-      <w:r>
-        <w:t>Auto Generate Image Mask</w:t>
+        <w:t>Exercise 6: Using SAM Auto Generate Image Mask</w:t>
       </w:r>
     </w:p>
     <w:p>
@@ -1297,16 +1229,7 @@
         <w:ind w:left="360"/>
       </w:pPr>
       <w:r>
-        <w:t xml:space="preserve">Exercise </w:t>
-      </w:r>
-      <w:r>
-        <w:t xml:space="preserve">7: </w:t>
-      </w:r>
-      <w:r>
-        <w:t xml:space="preserve">Using </w:t>
-      </w:r>
-      <w:r>
-        <w:t>Prompts to Choose Objects</w:t>
+        <w:t>Exercise 7: Using Prompts to Choose Objects</w:t>
       </w:r>
     </w:p>
     <w:p>
@@ -1315,19 +1238,8 @@
         <w:ind w:left="360"/>
       </w:pPr>
       <w:r>
-        <w:t xml:space="preserve">Exercise </w:t>
-      </w:r>
-      <w:r>
-        <w:t xml:space="preserve">8: </w:t>
-      </w:r>
-      <w:r>
-        <w:t xml:space="preserve">Specify </w:t>
-      </w:r>
-      <w:r>
-        <w:t>A Specific Goal Through Additional Points</w:t>
-      </w:r>
-      <w:bookmarkStart w:id="1" w:name="_GoBack"/>
-      <w:bookmarkEnd w:id="1"/>
+        <w:t>Exercise 8: Specify A Specific Goal Through Additional Points</w:t>
+      </w:r>
     </w:p>
     <w:p>
       <w:pPr>
@@ -1335,16 +1247,7 @@
         <w:ind w:left="360"/>
       </w:pPr>
       <w:r>
-        <w:t xml:space="preserve">Exercise </w:t>
-      </w:r>
-      <w:r>
-        <w:t xml:space="preserve">9: </w:t>
-      </w:r>
-      <w:r>
-        <w:t xml:space="preserve">Specify </w:t>
-      </w:r>
-      <w:r>
-        <w:t>an Object Through A Box</w:t>
+        <w:t>Exercise 9: Specify an Object Through A Box</w:t>
       </w:r>
     </w:p>
     <w:p>
@@ -1353,16 +1256,7 @@
         <w:ind w:left="360"/>
       </w:pPr>
       <w:r>
-        <w:t xml:space="preserve">Exercise </w:t>
-      </w:r>
-      <w:r>
-        <w:t xml:space="preserve">10: </w:t>
-      </w:r>
-      <w:r>
-        <w:t xml:space="preserve">Combining </w:t>
-      </w:r>
-      <w:r>
-        <w:t>Points and Boxes</w:t>
+        <w:t>Exercise 10: Combining Points and Boxes</w:t>
       </w:r>
     </w:p>
     <w:p>
@@ -1371,16 +1265,7 @@
         <w:ind w:left="360"/>
       </w:pPr>
       <w:r>
-        <w:t xml:space="preserve">Exercise </w:t>
-      </w:r>
-      <w:r>
-        <w:t xml:space="preserve">11: </w:t>
-      </w:r>
-      <w:r>
-        <w:t xml:space="preserve">Batch </w:t>
-      </w:r>
-      <w:r>
-        <w:t>Prompts Input</w:t>
+        <w:t>Exercise 11: Batch Prompts Input</w:t>
       </w:r>
     </w:p>
     <w:p>
@@ -1389,14 +1274,7 @@
         <w:ind w:left="360"/>
       </w:pPr>
       <w:r>
-        <w:lastRenderedPageBreak/>
-        <w:t xml:space="preserve">Exercise </w:t>
-      </w:r>
-      <w:r>
-        <w:t xml:space="preserve">12: </w:t>
-      </w:r>
-      <w:r>
-        <w:t xml:space="preserve">End </w:t>
+        <w:t xml:space="preserve">Exercise 12: End </w:t>
       </w:r>
       <w:proofErr w:type="gramStart"/>
       <w:r>
@@ -1672,7 +1550,7 @@
         <v:path o:extrusionok="f" gradientshapeok="t" o:connecttype="rect"/>
         <o:lock v:ext="edit" aspectratio="t"/>
       </v:shapetype>
-      <v:shape id="_x0000_i1030" type="#_x0000_t75" style="width:12pt;height:12pt" o:bullet="t">
+      <v:shape id="_x0000_i1029" type="#_x0000_t75" style="width:11.8pt;height:11.8pt" o:bullet="t">
         <v:imagedata r:id="rId1" o:title="msoF836"/>
       </v:shape>
     </w:pict>
